--- a/content/life-cycle-prime-time.docx
+++ b/content/life-cycle-prime-time.docx
@@ -96,7 +96,7 @@
         <w:t xml:space="preserve">In this paper, we argue that the elements are already available to construct a model that ‘practitioners can adopt,’ and all that is needed is to combine the relevant academic contributions with some wisdom from practitioners’ own experience of advising clients.
 Our paper’s central contribution is to provide a small </w:t>
       </w:r>
-      <w:hyperlink w:history="1" r:id="rIdgy1ojzphsogiwbkd9lgxf">
+      <w:hyperlink w:history="1" r:id="rIdybkkjs2y3mpntnvcwpeo5">
         <w:r>
           <w:rPr>
             <w:rStyle w:val="Hyperlink"/>
@@ -176,7 +176,7 @@
       <w:r>
         <w:t xml:space="preserve">In the context of motivations for saving, this leads us to take seriously the answers to a survey question about their ‘most important’ reason for saving that respondents to the Federal Reserve’s </w:t>
       </w:r>
-      <w:hyperlink w:history="1" r:id="rIdldbkl3fah6jzwug-qmic5">
+      <w:hyperlink w:history="1" r:id="rId3il2tp-v2jcnwicqditl6">
         <w:r>
           <w:rPr>
             <w:rStyle w:val="Hyperlink"/>
@@ -432,7 +432,7 @@
       <w:r>
         <w:t xml:space="preserve">We next modify the model by adding a bequest motive, because the literature has extensively explored whether such a motive could explain the drawdown failure (</w:t>
       </w:r>
-      <w:hyperlink w:history="1" r:id="rId4ujxgvx99t2dwxhqbti4x"/>
+      <w:hyperlink w:history="1" r:id="rId_stixdeemazzjkipj7d5o"/>
       <w:r>
         <w:rPr>
           <w:rStyle w:val="Hyperlink"/>
@@ -1693,7 +1693,7 @@
         <w:t xml:space="preserve">Of course, the model can make no sense at all of the behavior of the very rich.
 Bill Gates, for example, has chosen to allocate a large portion of his lifetime wealth to the Bill and Melinda Gates foundation rather than spending it on himself; and even with the relative pittance that remains to him ($153 billion, per </w:t>
       </w:r>
-      <w:hyperlink w:history="1" r:id="rIdnrb6kew8m1hzf2qhnpatn">
+      <w:hyperlink w:history="1" r:id="rIdwnoqnyzdjqyeu8pxhum5w">
         <w:r>
           <w:rPr>
             <w:rStyle w:val="Hyperlink"/>
@@ -3534,7 +3534,7 @@
       <w:r>
         <w:t xml:space="preserve">The time seems ripe for a much closer collaboration between academia and the financial industry in building this better world.  This paper’s open-source code, built with the associated open-source </w:t>
       </w:r>
-      <w:hyperlink w:history="1" r:id="rIdpn-od-p-hx_drhmbfglyx">
+      <w:hyperlink w:history="1" r:id="rIdhsryb1t8zogi79j2f_uj5">
         <w:r>
           <w:rPr>
             <w:rStyle w:val="Hyperlink"/>
@@ -4142,7 +4142,7 @@
             <w:r>
               <w:t xml:space="preserve">This paper summarizes the empirical evidence on how defaults impact retirement savings outcomes. After outlining the salient features of the various sources of retirement income in the U.S., the paper presents the empirical evidence on how defaults impact retirement savings outcomes at all stages of the savings lifecycle, including savings plan participation, savings rates, asset allocation, and post-retirement savings distributions. The paper then discusses why defaults have such a tremendous impact on savings outcomes. The paper concludes with a discussion of the role of public policy towards retirement saving when defaults matter. John Beshears Department of Economics Harvard University Littauer Center Cambridge, MA 02138 </w:t>
             </w:r>
-            <w:hyperlink w:history="1" r:id="rIdttznmpwfsifhuh35e3yxx">
+            <w:hyperlink w:history="1" r:id="rIdizj5ifi_b487ztv11yvbo">
               <w:r>
                 <w:rPr>
                   <w:rStyle w:val="Hyperlink"/>
@@ -4153,7 +4153,7 @@
             <w:r>
               <w:t xml:space="preserve"> James J. Choi Yale School of Management 135 Prospect Street P.O. Box 208200 New Haven, CT 06520-8200 </w:t>
             </w:r>
-            <w:hyperlink w:history="1" r:id="rIdkotsecbhog8-8lhs3hwvr">
+            <w:hyperlink w:history="1" r:id="rId5qxwqog_w7n3muup24n2g">
               <w:r>
                 <w:rPr>
                   <w:rStyle w:val="Hyperlink"/>
@@ -4164,7 +4164,7 @@
             <w:r>
               <w:t xml:space="preserve"> David Laibson Department of Economics Harvard University Littauer Center Cambridge, MA 02138 </w:t>
             </w:r>
-            <w:hyperlink w:history="1" r:id="rIdp6vdqhfo95ynctveoo-os">
+            <w:hyperlink w:history="1" r:id="rIdek6q2q9mwn1uq6orjz28a">
               <w:r>
                 <w:rPr>
                   <w:rStyle w:val="Hyperlink"/>
@@ -4175,7 +4175,7 @@
             <w:r>
               <w:t xml:space="preserve"> Brigitte C. Madrian Kennedy School of Government Harvard University 79 JFK Street Cambridge, MA 02138 </w:t>
             </w:r>
-            <w:hyperlink w:history="1" r:id="rIda4-odegbdrzbamqvug4sn">
+            <w:hyperlink w:history="1" r:id="rIdt_-kdquqmlluartbsu4gj">
               <w:r>
                 <w:rPr>
                   <w:rStyle w:val="Hyperlink"/>
@@ -5127,7 +5127,7 @@
       <w:r>
         <w:t xml:space="preserve">See the material starting at line 848 in </w:t>
       </w:r>
-      <w:hyperlink w:history="1" r:id="rIddcr3xv8c--7bzljh8exnd">
+      <w:hyperlink w:history="1" r:id="rId4umopapr92-nff3qb6ssm">
         <w:r>
           <w:rPr>
             <w:rStyle w:val="Hyperlink"/>

--- a/content/life-cycle-prime-time.docx
+++ b/content/life-cycle-prime-time.docx
@@ -49,7 +49,7 @@
         <w:t xml:space="preserve"> were the first to propose trying to understand consumer financial choices as optimal responses to the paths of income and of spending needs over the lifetime.
 An enormous academic literature has followed their pioneering work (see the </w:t>
       </w:r>
-      <w:hyperlink w:history="1" r:id="rIdgmihcvjdxkiok-hfhnohn">
+      <w:hyperlink w:history="1" r:id="rIdkyyxkkiwcqwq_1u9ir52o">
         <w:r>
           <w:rPr>
             <w:rStyle w:val="Hyperlink"/>
@@ -102,7 +102,7 @@
 All that is needed is to combine the relevant academic contributions with some wisdom from practitioners’ own experience of advising clients.
 Our paper’s central contribution is to provide a small </w:t>
       </w:r>
-      <w:hyperlink w:history="1" r:id="rIdbvf252-l3kmjccygejxzj">
+      <w:hyperlink w:history="1" r:id="rIdrkkwds6kv9y__zw7t0fmn">
         <w:r>
           <w:rPr>
             <w:rStyle w:val="Hyperlink"/>
@@ -150,7 +150,7 @@
     </w:p>
     <w:p>
       <w:r>
-        <w:t xml:space="preserve">The incorporation of realistic descriptions of these complexities makes computation of the mathematically optimal solution to the consumer’s astonishingly difficult.
+        <w:t xml:space="preserve">The incorporation of realistic descriptions of these complexities makes computation of the mathematically optimal solution to the consumer’s problem is astonishingly difficult.
 It is more difficult than, say, the calculation of optimal trajectories for spacecraft, and perhaps comparable to the complexity of figuring out how to drive a car roughly as well as a human (another problem where adequate computational solutions have only recently become available).
 The remarkable advance of computational power has now finally made it possible to compute a credible answer to the question “what saving and portfolio choices are truly mathematically optimal?” in a context in which the key complexities are properly represented.</w:t>
       </w:r>
@@ -182,7 +182,7 @@
       <w:r>
         <w:t xml:space="preserve">In the context of motivations for saving, this leads us to take seriously the answers to a survey question about their ‘most important’ reason for saving that respondents to the Federal Reserve’s </w:t>
       </w:r>
-      <w:hyperlink w:history="1" r:id="rIdhhw9ved4pw7dnvjwe4fgp">
+      <w:hyperlink w:history="1" r:id="rIdptqq6h9w_yyfq8va1koof">
         <w:r>
           <w:rPr>
             <w:rStyle w:val="Hyperlink"/>
@@ -462,7 +462,7 @@
         <w:t xml:space="preserve"> (2016)</w:t>
       </w:r>
       <w:r>
-        <w:t xml:space="preserve">).
+        <w:t xml:space="preserve">.
 In the </w:t>
       </w:r>
       <w:r>
@@ -481,7 +481,7 @@
     <w:p>
       <w:r>
         <w:t xml:space="preserve">This leads us into more speculative territory.
-If what consumers care most about is to hold wealth for “Liquidity / The Future” but that wealth is not explainable by precautionary saving against measurable shocks, a potential interpretation is that consumers value the ownership of wealth </w:t>
+If what consumers care most about is to hold wealth for “Liquidity / The Future,” but that wealth is not explainable by precautionary saving against measurable shocks, a potential interpretation is that consumers value the ownership of wealth </w:t>
       </w:r>
       <w:r>
         <w:rPr>
@@ -523,7 +523,7 @@
       <w:r>
         <w:t xml:space="preserve">The academic literature on life-cycle modeling is vast, and we cannot hope to do it justice (even in the broader sampling in the </w:t>
       </w:r>
-      <w:hyperlink w:history="1" r:id="rIdb87_lluamizvzdrk8n-d6">
+      <w:hyperlink w:history="1" r:id="rId7csrtwlcjlovjux_lyphx">
         <w:r>
           <w:rPr>
             <w:rStyle w:val="Hyperlink"/>
@@ -596,7 +596,7 @@
         <w:t xml:space="preserve">), a consumer’s flow of utility depends on how much they consume from their available resources.
 We assume that the utility function is of the standard </w:t>
       </w:r>
-      <w:hyperlink w:history="1" r:id="rIdblomg9kpsdekvpsaunm_3">
+      <w:hyperlink w:history="1" r:id="rId0qlgvu_ma9hrb1gcdjdr7">
         <w:r>
           <w:rPr>
             <w:rStyle w:val="Hyperlink"/>
@@ -1603,7 +1603,7 @@
         </m:r>
       </m:oMath>
       <w:r>
-        <w:t xml:space="preserve">, meaning that the optimal choice is to care exactly as much your future self as much as your present self (conditional on surviving into the future).</w:t>
+        <w:t xml:space="preserve">, meaning that the optimal choice is to care exactly as much about your future self as your present self (conditional on surviving into the future).</w:t>
       </w:r>
     </w:p>
     <w:p>
@@ -1632,7 +1632,7 @@
       <w:r>
         <w:t xml:space="preserve">Our specification of preferences in the LCP model is the standard assumption of time-separable Constant Relative Risk Aversion utility with </w:t>
       </w:r>
-      <w:hyperlink w:history="1" r:id="rId_ec6mszkkcnwozfzgmbdo">
+      <w:hyperlink w:history="1" r:id="rIda3q-zssmzqryjxfaf3q8i">
         <w:r>
           <w:rPr>
             <w:rStyle w:val="Hyperlink"/>
@@ -1708,7 +1708,7 @@
         <w:t xml:space="preserve">Epstein &amp; Zin (1991)</w:t>
       </w:r>
       <w:r>
-        <w:t xml:space="preserve"> preferences, which allow agents to be extremely risk averse with respect to financial risk at a point of time, while simultaneously allowing the agents to be willing to be quite willing to tolerate changes in consumption over time.
+        <w:t xml:space="preserve"> preferences, which allow agents to be extremely risk averse with respect to financial risk at a point of time, while simultaneously allowing the agents to be quite willing to tolerate changes in consumption over time.
 Such preferences have been proposed as a way to solve various puzzles related to the relatively high rate of return that equity investments have exhibited over time.</w:t>
       </w:r>
     </w:p>
@@ -1746,7 +1746,7 @@
         <w:t xml:space="preserve">Of course, the model can make no sense at all of the behavior of the very rich.
 Bill Gates, for example, has chosen to allocate a large portion of his lifetime wealth to the Bill and Melinda Gates foundation rather than spending it on himself; and even with the relative pittance that remains to him today ($153 billion, per </w:t>
       </w:r>
-      <w:hyperlink w:history="1" r:id="rId749p_bfilbj8k75m8q3ia">
+      <w:hyperlink w:history="1" r:id="rIdb402_fdiivhxar3n5fia5">
         <w:r>
           <w:rPr>
             <w:rStyle w:val="Hyperlink"/>
@@ -1917,7 +1917,7 @@
       <w:r>
         <w:t xml:space="preserve">’s chronicle of the behavior of the richest Americans since the Revolution, the bequest motive seems unlikely to be an important motivation, at least according to their own words.
 Jaher presents a feast of quotations articulating a host of motivations for extreme wealth accumulation; but among their many explanations of their behavior, almost none of the tycoons under study mention anything resembling the bequest motive as formulated in the standard academic life cycle literature.
-Andrew Carnegie was most explicit: ‘I would rather leave my son a curse than the almighty dollar.’</w:t>
+Andrew Carnegie was most explicit: “I would rather leave my son a curse than the almighty dollar.”</w:t>
       </w:r>
       <w:r>
         <w:rPr>
@@ -1945,13 +1945,13 @@
       <w:r>
         <w:t xml:space="preserve">
 While respondents’ answers are fairly heterogeneous, the SCF has a suggested aggregation of the many different answers into categories that correspond approximately to some of the motivations that the academic literature has considered.
-The category that best matches the “bequest” motivation is “Family,” which includes “to help the kids out” and “to leave an estate” but also includes saving for “weddings and other ceremonies” and “to have children / a family.”</w:t>
+The category that best matches the “bequest” motivation is “family,” which includes “to help the kids out” and “to leave an estate” but also includes saving for “weddings and other ceremonies” and “to have children / a family.”</w:t>
       </w:r>
     </w:p>
     <w:p>
       <w:r>
         <w:t xml:space="preserve">An ambitious agenda would be to tabulate the answers to this survey question for people at different ages and then to construct a model that would imply the same age pattern of motivations as the data.
-For example, one might find that for people who have just entered the labor market (say, the 26-30 age group) the survey responses showed that saving for “Retirement” was not a priority, while saving for “Purchases” and “Liquidity” were important.
+For example, one might find that for people who have just entered the labor market (say, the 26-30 age group) the survey responses showed that saving for “retirement” was not a priority, while saving for “purchases” and “liquidity” were important.
 In order for a model to be credible, its implications would need to comport with the survey data.
 Our aim here is to take a first step in that direction, by constructing a model that is at least consistent with the responses of retirees.</w:t>
       </w:r>
@@ -2513,7 +2513,7 @@
       </w:r>
       <w:r>
         <w:t xml:space="preserve"> uses a static model of portfolio optimization, where the objective is to maximize the mean-variance trade off of a portfolio position with additional features such as non-pecuniary benefits.
-Because this model is not dynamic, it can not examine questions like the role of increasing health and mortality risk with age, the degree of uncertainty in expenses, or any other question whose answer depends on changes in the consumer’s circumstances as they age.</w:t>
+Because this model is not dynamic, it cannot examine questions like the role of increasing health and mortality risk with age, the degree of uncertainty in expenses, or any other question whose answer depends on changes in the consumer’s circumstances as they age.</w:t>
       </w:r>
     </w:p>
     <w:p>
@@ -3109,7 +3109,7 @@
       </w:r>
       <w:r>
         <w:t xml:space="preserve">), which holds steady at a high wealth-to-income ratio at older ages, the LCP model (solid blue line) exceeds observed wealth accumulation through the working life.
-Even then, the wealth drawdown is so rapid that the best the LCP model can achieve is to significantly overshoot wealth before age 65, and then vastly undershoot it in retirement.</w:t>
+Even then, the wealth drawdown is so rapid that the best the LCP model can achieve is to overshoot wealth significantly before age 65, and then vastly undershoot it in retirement.</w:t>
       </w:r>
     </w:p>
     <w:p>
@@ -3584,7 +3584,7 @@
       </w:r>
       <w:r>
         <w:t xml:space="preserve">.
-That paper presents the typical glide-path of target-date funds (TDFs) which provide a basis for much of commercial financial advice.
+That paper presents the typical glidepath of target-date funds (TDFs) which provide a basis for much of commercial financial advice.
 While the whole life-cycle glidepath is provided in </w:t>
       </w:r>
       <w:r>
@@ -3679,7 +3679,7 @@
       <w:r>
         <w:t xml:space="preserve">The time seems ripe for a much closer collaboration between academia and the financial industry in building this better world.  This paper’s open-source code, built with the associated open-source </w:t>
       </w:r>
-      <w:hyperlink w:history="1" r:id="rIdajwnwtm01dhqffv9zqxgq">
+      <w:hyperlink w:history="1" r:id="rIddujmxvlzmttvvf4rsjscl">
         <w:r>
           <w:rPr>
             <w:rStyle w:val="Hyperlink"/>
@@ -3949,7 +3949,7 @@
       </w:r>
       <w:r>
         <w:t xml:space="preserve">One way to accommodate this requirement would be to limit the empirical sample used to estimate the model to childless people.
-This might not be feasible with public datasets like the SCF because the sample sizes might be too small; but with large administrative data of the kind available to 401(k) providers it should be possible.</w:t>
+This might not be feasible with public datasets like the SCF because the sample sizes might be too small; but with large administrative data of the kind available to the IRS it should be possible.</w:t>
       </w:r>
     </w:p>
   </w:footnote>
@@ -4044,7 +4044,7 @@
       <w:r>
         <w:t xml:space="preserve">See the material starting at line 848 in </w:t>
       </w:r>
-      <w:hyperlink w:history="1" r:id="rIda08e1n6isk0zy8w9gerp2">
+      <w:hyperlink w:history="1" r:id="rIde4sfy-ia3kfkuu_1exyjm">
         <w:r>
           <w:rPr>
             <w:rStyle w:val="Hyperlink"/>
